--- a/word/lab04.docx
+++ b/word/lab04.docx
@@ -3,6 +3,287 @@
 <w:document xmlns:wpc="http://schemas.microsoft.com/office/word/2010/wordprocessingCanvas" xmlns:cx="http://schemas.microsoft.com/office/drawing/2014/chartex" xmlns:cx1="http://schemas.microsoft.com/office/drawing/2015/9/8/chartex" xmlns:cx2="http://schemas.microsoft.com/office/drawing/2015/10/21/chartex" xmlns:cx3="http://schemas.microsoft.com/office/drawing/2016/5/9/chartex" xmlns:cx4="http://schemas.microsoft.com/office/drawing/2016/5/10/chartex" xmlns:cx5="http://schemas.microsoft.com/office/drawing/2016/5/11/chartex" xmlns:cx6="http://schemas.microsoft.com/office/drawing/2016/5/12/chartex" xmlns:cx7="http://schemas.microsoft.com/office/drawing/2016/5/13/chartex" xmlns:cx8="http://schemas.microsoft.com/office/drawing/2016/5/14/chartex" xmlns:mc="http://schemas.openxmlformats.org/markup-compatibility/2006" xmlns:aink="http://schemas.microsoft.com/office/drawing/2016/ink" xmlns:am3d="http://schemas.microsoft.com/office/drawing/2017/model3d" xmlns:o="urn:schemas-microsoft-com:office:office" xmlns:r="http://schemas.openxmlformats.org/officeDocument/2006/relationships" xmlns:m="http://schemas.openxmlformats.org/officeDocument/2006/math" xmlns:v="urn:schemas-microsoft-com:vml" xmlns:wp14="http://schemas.microsoft.com/office/word/2010/wordprocessingDrawing" xmlns:wp="http://schemas.openxmlformats.org/drawingml/2006/wordprocessingDrawing" xmlns:w10="urn:schemas-microsoft-com:office:word" xmlns:w="http://schemas.openxmlformats.org/wordprocessingml/2006/main" xmlns:w14="http://schemas.microsoft.com/office/word/2010/wordml" xmlns:w15="http://schemas.microsoft.com/office/word/2012/wordml" xmlns:w16cid="http://schemas.microsoft.com/office/word/2016/wordml/cid" xmlns:w16se="http://schemas.microsoft.com/office/word/2015/wordml/symex" xmlns:wpg="http://schemas.microsoft.com/office/word/2010/wordprocessingGroup" xmlns:wpi="http://schemas.microsoft.com/office/word/2010/wordprocessingInk" xmlns:wne="http://schemas.microsoft.com/office/word/2006/wordml" xmlns:wps="http://schemas.microsoft.com/office/word/2010/wordprocessingShape" mc:Ignorable="w14 w15 w16se w16cid wp14">
   <w:body>
     <w:p>
+      <w:pPr>
+        <w:pStyle w:val="Heading1"/>
+      </w:pPr>
+      <w:r>
+        <w:t>Aim: Connecting two different networks using a router</w:t>
+      </w:r>
+    </w:p>
+    <w:p/>
+    <w:p>
+      <w:r>
+        <w:t>Materials required</w:t>
+      </w:r>
+    </w:p>
+    <w:p>
+      <w:r>
+        <w:t>1. ten PCs</w:t>
+      </w:r>
+    </w:p>
+    <w:p>
+      <w:r>
+        <w:t>2. two 2960 Switches</w:t>
+      </w:r>
+    </w:p>
+    <w:p>
+      <w:r>
+        <w:t>3. one 2911 Router</w:t>
+      </w:r>
+    </w:p>
+    <w:p>
+      <w:r>
+        <w:t>4. twelve Copper Straight through wires</w:t>
+      </w:r>
+    </w:p>
+    <w:p/>
+    <w:p>
+      <w:r>
+        <w:t>Procedure</w:t>
+      </w:r>
+    </w:p>
+    <w:p>
+      <w:r>
+        <w:t>1. Connect five PCs to one 2960 switch with one copper wire for each connection</w:t>
+      </w:r>
+    </w:p>
+    <w:p>
+      <w:r>
+        <w:t>2. Starting with a PC at random, set its IP address to 192.168.1.1</w:t>
+      </w:r>
+    </w:p>
+    <w:p>
+      <w:r>
+        <w:t>3. Going clockwise, set the other IPs in the network by changing the last digit</w:t>
+      </w:r>
+    </w:p>
+    <w:p>
+      <w:r>
+        <w:t>4. Send and receive a message from one random PC to another in the network to test the connection</w:t>
+      </w:r>
+    </w:p>
+    <w:p>
+      <w:r>
+        <w:t>5. Connect the 2960 switch to the 2911 router with a copper wire</w:t>
+      </w:r>
+    </w:p>
+    <w:p>
+      <w:r>
+        <w:t xml:space="preserve">6. Configure the </w:t>
+      </w:r>
+      <w:proofErr w:type="spellStart"/>
+      <w:r>
+        <w:t>ipaddress</w:t>
+      </w:r>
+      <w:proofErr w:type="spellEnd"/>
+      <w:r>
+        <w:t xml:space="preserve"> of the router to 192.168.1.6 for the ethernet connection to the 2960 switch</w:t>
+      </w:r>
+    </w:p>
+    <w:p>
+      <w:r>
+        <w:t>7. Change the default gateway of the PCs on the network to 192.168.1.6</w:t>
+      </w:r>
+    </w:p>
+    <w:p>
+      <w:r>
+        <w:t>8. Repeat steps 1 through 7 for the other side, changing the IP address to 192.168.2.# where # is the node number in the network.</w:t>
+      </w:r>
+    </w:p>
+    <w:p>
+      <w:r>
+        <w:t>9. Send a message from one PC on the 192.168.1.# network to a random PC on the 192.186.2.# network to test the connection</w:t>
+      </w:r>
+    </w:p>
+    <w:p>
+      <w:r>
+        <w:t>10. The end network should look something like the attached screenshot(s).</w:t>
+      </w:r>
+    </w:p>
+    <w:p/>
+    <w:p>
+      <w:r>
+        <w:t>***</w:t>
+      </w:r>
+    </w:p>
+    <w:p/>
+    <w:p/>
+    <w:p/>
+    <w:p/>
+    <w:p/>
+    <w:p/>
+    <w:p/>
+    <w:p/>
+    <w:p>
+      <w:pPr>
+        <w:pStyle w:val="Heading2"/>
+      </w:pPr>
+      <w:r>
+        <w:t>Screens</w:t>
+      </w:r>
+      <w:r>
+        <w:t>hots</w:t>
+      </w:r>
+    </w:p>
+    <w:p/>
+    <w:p>
+      <w:r>
+        <w:t>1. lab04_ipconfig.png : IP Configuration for one PC on the first network</w:t>
+      </w:r>
+    </w:p>
+    <w:p>
+      <w:r>
+        <w:rPr>
+          <w:noProof/>
+        </w:rPr>
+        <w:drawing>
+          <wp:inline distT="0" distB="0" distL="0" distR="0" wp14:anchorId="3AF7DD0A" wp14:editId="1D834AA8">
+            <wp:extent cx="5731510" cy="1505585"/>
+            <wp:effectExtent l="0" t="0" r="0" b="5715"/>
+            <wp:docPr id="1" name="Picture 1"/>
+            <wp:cNvGraphicFramePr>
+              <a:graphicFrameLocks xmlns:a="http://schemas.openxmlformats.org/drawingml/2006/main" noChangeAspect="1"/>
+            </wp:cNvGraphicFramePr>
+            <a:graphic xmlns:a="http://schemas.openxmlformats.org/drawingml/2006/main">
+              <a:graphicData uri="http://schemas.openxmlformats.org/drawingml/2006/picture">
+                <pic:pic xmlns:pic="http://schemas.openxmlformats.org/drawingml/2006/picture">
+                  <pic:nvPicPr>
+                    <pic:cNvPr id="1" name="lab04_ipconfig.png"/>
+                    <pic:cNvPicPr/>
+                  </pic:nvPicPr>
+                  <pic:blipFill>
+                    <a:blip r:embed="rId4">
+                      <a:extLst>
+                        <a:ext uri="{28A0092B-C50C-407E-A947-70E740481C1C}">
+                          <a14:useLocalDpi xmlns:a14="http://schemas.microsoft.com/office/drawing/2010/main" val="0"/>
+                        </a:ext>
+                      </a:extLst>
+                    </a:blip>
+                    <a:stretch>
+                      <a:fillRect/>
+                    </a:stretch>
+                  </pic:blipFill>
+                  <pic:spPr>
+                    <a:xfrm>
+                      <a:off x="0" y="0"/>
+                      <a:ext cx="5731510" cy="1505585"/>
+                    </a:xfrm>
+                    <a:prstGeom prst="rect">
+                      <a:avLst/>
+                    </a:prstGeom>
+                  </pic:spPr>
+                </pic:pic>
+              </a:graphicData>
+            </a:graphic>
+          </wp:inline>
+        </w:drawing>
+      </w:r>
+    </w:p>
+    <w:p>
+      <w:r>
+        <w:t>2. lab04_local.png : How the local network within the five PCs and one 2960 switch should look like</w:t>
+      </w:r>
+    </w:p>
+    <w:p>
+      <w:r>
+        <w:rPr>
+          <w:noProof/>
+        </w:rPr>
+        <w:drawing>
+          <wp:inline distT="0" distB="0" distL="0" distR="0" wp14:anchorId="3AEF9F2F" wp14:editId="316FF438">
+            <wp:extent cx="2400300" cy="3200400"/>
+            <wp:effectExtent l="0" t="0" r="0" b="0"/>
+            <wp:docPr id="3" name="Picture 3"/>
+            <wp:cNvGraphicFramePr>
+              <a:graphicFrameLocks xmlns:a="http://schemas.openxmlformats.org/drawingml/2006/main" noChangeAspect="1"/>
+            </wp:cNvGraphicFramePr>
+            <a:graphic xmlns:a="http://schemas.openxmlformats.org/drawingml/2006/main">
+              <a:graphicData uri="http://schemas.openxmlformats.org/drawingml/2006/picture">
+                <pic:pic xmlns:pic="http://schemas.openxmlformats.org/drawingml/2006/picture">
+                  <pic:nvPicPr>
+                    <pic:cNvPr id="3" name="lab04_local.png"/>
+                    <pic:cNvPicPr/>
+                  </pic:nvPicPr>
+                  <pic:blipFill>
+                    <a:blip r:embed="rId5">
+                      <a:extLst>
+                        <a:ext uri="{28A0092B-C50C-407E-A947-70E740481C1C}">
+                          <a14:useLocalDpi xmlns:a14="http://schemas.microsoft.com/office/drawing/2010/main" val="0"/>
+                        </a:ext>
+                      </a:extLst>
+                    </a:blip>
+                    <a:stretch>
+                      <a:fillRect/>
+                    </a:stretch>
+                  </pic:blipFill>
+                  <pic:spPr>
+                    <a:xfrm>
+                      <a:off x="0" y="0"/>
+                      <a:ext cx="2400300" cy="3200400"/>
+                    </a:xfrm>
+                    <a:prstGeom prst="rect">
+                      <a:avLst/>
+                    </a:prstGeom>
+                  </pic:spPr>
+                </pic:pic>
+              </a:graphicData>
+            </a:graphic>
+          </wp:inline>
+        </w:drawing>
+      </w:r>
+    </w:p>
+    <w:p>
+      <w:r>
+        <w:t>3. lab04_final.png : How the final network should look like with the two local networks connected via a router</w:t>
+      </w:r>
+    </w:p>
+    <w:p>
+      <w:r>
+        <w:rPr>
+          <w:noProof/>
+        </w:rPr>
+        <w:drawing>
+          <wp:inline distT="0" distB="0" distL="0" distR="0" wp14:anchorId="224BD6C7" wp14:editId="4AD1DE84">
+            <wp:extent cx="5731510" cy="1870075"/>
+            <wp:effectExtent l="0" t="0" r="0" b="0"/>
+            <wp:docPr id="4" name="Picture 4"/>
+            <wp:cNvGraphicFramePr>
+              <a:graphicFrameLocks xmlns:a="http://schemas.openxmlformats.org/drawingml/2006/main" noChangeAspect="1"/>
+            </wp:cNvGraphicFramePr>
+            <a:graphic xmlns:a="http://schemas.openxmlformats.org/drawingml/2006/main">
+              <a:graphicData uri="http://schemas.openxmlformats.org/drawingml/2006/picture">
+                <pic:pic xmlns:pic="http://schemas.openxmlformats.org/drawingml/2006/picture">
+                  <pic:nvPicPr>
+                    <pic:cNvPr id="4" name="lab04_final.png"/>
+                    <pic:cNvPicPr/>
+                  </pic:nvPicPr>
+                  <pic:blipFill>
+                    <a:blip r:embed="rId6">
+                      <a:extLst>
+                        <a:ext uri="{28A0092B-C50C-407E-A947-70E740481C1C}">
+                          <a14:useLocalDpi xmlns:a14="http://schemas.microsoft.com/office/drawing/2010/main" val="0"/>
+                        </a:ext>
+                      </a:extLst>
+                    </a:blip>
+                    <a:stretch>
+                      <a:fillRect/>
+                    </a:stretch>
+                  </pic:blipFill>
+                  <pic:spPr>
+                    <a:xfrm>
+                      <a:off x="0" y="0"/>
+                      <a:ext cx="5731510" cy="1870075"/>
+                    </a:xfrm>
+                    <a:prstGeom prst="rect">
+                      <a:avLst/>
+                    </a:prstGeom>
+                  </pic:spPr>
+                </pic:pic>
+              </a:graphicData>
+            </a:graphic>
+          </wp:inline>
+        </w:drawing>
+      </w:r>
       <w:bookmarkStart w:id="0" w:name="_GoBack"/>
       <w:bookmarkEnd w:id="0"/>
     </w:p>
@@ -33,7 +314,7 @@
       </w:pPr>
     </w:pPrDefault>
   </w:docDefaults>
-  <w:latentStyles w:defLockedState="0" w:defUIPriority="99" w:defSemiHidden="0" w:defUnhideWhenUsed="0" w:defQFormat="0" w:count="376">
+  <w:latentStyles w:defLockedState="0" w:defUIPriority="99" w:defSemiHidden="0" w:defUnhideWhenUsed="0" w:defQFormat="0" w:count="375">
     <w:lsdException w:name="Normal" w:uiPriority="0" w:qFormat="1"/>
     <w:lsdException w:name="heading 1" w:uiPriority="9" w:qFormat="1"/>
     <w:lsdException w:name="heading 2" w:semiHidden="1" w:uiPriority="9" w:unhideWhenUsed="1" w:qFormat="1"/>
@@ -139,6 +420,7 @@
     <w:lsdException w:name="HTML Sample" w:semiHidden="1" w:unhideWhenUsed="1"/>
     <w:lsdException w:name="HTML Typewriter" w:semiHidden="1" w:unhideWhenUsed="1"/>
     <w:lsdException w:name="HTML Variable" w:semiHidden="1" w:unhideWhenUsed="1"/>
+    <w:lsdException w:name="Normal Table" w:semiHidden="1" w:unhideWhenUsed="1"/>
     <w:lsdException w:name="annotation subject" w:semiHidden="1" w:unhideWhenUsed="1"/>
     <w:lsdException w:name="No List" w:semiHidden="1" w:unhideWhenUsed="1"/>
     <w:lsdException w:name="Outline List 1" w:semiHidden="1" w:unhideWhenUsed="1"/>
@@ -185,8 +467,10 @@
     <w:lsdException w:name="Table Subtle 2" w:semiHidden="1" w:unhideWhenUsed="1"/>
     <w:lsdException w:name="Table Web 1" w:semiHidden="1" w:unhideWhenUsed="1"/>
     <w:lsdException w:name="Table Web 2" w:semiHidden="1" w:unhideWhenUsed="1"/>
+    <w:lsdException w:name="Table Web 3" w:semiHidden="1" w:unhideWhenUsed="1"/>
     <w:lsdException w:name="Balloon Text" w:semiHidden="1" w:unhideWhenUsed="1"/>
     <w:lsdException w:name="Table Grid" w:uiPriority="39"/>
+    <w:lsdException w:name="Table Theme" w:semiHidden="1" w:unhideWhenUsed="1"/>
     <w:lsdException w:name="Placeholder Text" w:semiHidden="1"/>
     <w:lsdException w:name="No Spacing" w:uiPriority="1" w:qFormat="1"/>
     <w:lsdException w:name="Light Shading" w:uiPriority="60"/>
@@ -406,11 +690,53 @@
     <w:lsdException w:name="Smart Hyperlink" w:semiHidden="1" w:unhideWhenUsed="1"/>
     <w:lsdException w:name="Hashtag" w:semiHidden="1" w:unhideWhenUsed="1"/>
     <w:lsdException w:name="Unresolved Mention" w:semiHidden="1" w:unhideWhenUsed="1"/>
-    <w:lsdException w:name="Smart Link" w:semiHidden="1" w:unhideWhenUsed="1"/>
   </w:latentStyles>
   <w:style w:type="paragraph" w:default="1" w:styleId="Normal">
     <w:name w:val="Normal"/>
     <w:qFormat/>
+  </w:style>
+  <w:style w:type="paragraph" w:styleId="Heading1">
+    <w:name w:val="heading 1"/>
+    <w:basedOn w:val="Normal"/>
+    <w:next w:val="Normal"/>
+    <w:link w:val="Heading1Char"/>
+    <w:uiPriority w:val="9"/>
+    <w:qFormat/>
+    <w:rsid w:val="003931FE"/>
+    <w:pPr>
+      <w:keepNext/>
+      <w:keepLines/>
+      <w:spacing w:before="240" w:after="0"/>
+      <w:outlineLvl w:val="0"/>
+    </w:pPr>
+    <w:rPr>
+      <w:rFonts w:asciiTheme="majorHAnsi" w:eastAsiaTheme="majorEastAsia" w:hAnsiTheme="majorHAnsi" w:cstheme="majorBidi"/>
+      <w:color w:val="2F5496" w:themeColor="accent1" w:themeShade="BF"/>
+      <w:sz w:val="32"/>
+      <w:szCs w:val="32"/>
+    </w:rPr>
+  </w:style>
+  <w:style w:type="paragraph" w:styleId="Heading2">
+    <w:name w:val="heading 2"/>
+    <w:basedOn w:val="Normal"/>
+    <w:next w:val="Normal"/>
+    <w:link w:val="Heading2Char"/>
+    <w:uiPriority w:val="9"/>
+    <w:unhideWhenUsed/>
+    <w:qFormat/>
+    <w:rsid w:val="003931FE"/>
+    <w:pPr>
+      <w:keepNext/>
+      <w:keepLines/>
+      <w:spacing w:before="40" w:after="0"/>
+      <w:outlineLvl w:val="1"/>
+    </w:pPr>
+    <w:rPr>
+      <w:rFonts w:asciiTheme="majorHAnsi" w:eastAsiaTheme="majorEastAsia" w:hAnsiTheme="majorHAnsi" w:cstheme="majorBidi"/>
+      <w:color w:val="2F5496" w:themeColor="accent1" w:themeShade="BF"/>
+      <w:sz w:val="26"/>
+      <w:szCs w:val="26"/>
+    </w:rPr>
   </w:style>
   <w:style w:type="character" w:default="1" w:styleId="DefaultParagraphFont">
     <w:name w:val="Default Paragraph Font"/>
@@ -438,6 +764,43 @@
     <w:uiPriority w:val="99"/>
     <w:semiHidden/>
     <w:unhideWhenUsed/>
+  </w:style>
+  <w:style w:type="character" w:customStyle="1" w:styleId="Heading1Char">
+    <w:name w:val="Heading 1 Char"/>
+    <w:basedOn w:val="DefaultParagraphFont"/>
+    <w:link w:val="Heading1"/>
+    <w:uiPriority w:val="9"/>
+    <w:rsid w:val="003931FE"/>
+    <w:rPr>
+      <w:rFonts w:asciiTheme="majorHAnsi" w:eastAsiaTheme="majorEastAsia" w:hAnsiTheme="majorHAnsi" w:cstheme="majorBidi"/>
+      <w:color w:val="2F5496" w:themeColor="accent1" w:themeShade="BF"/>
+      <w:sz w:val="32"/>
+      <w:szCs w:val="32"/>
+    </w:rPr>
+  </w:style>
+  <w:style w:type="paragraph" w:styleId="ListParagraph">
+    <w:name w:val="List Paragraph"/>
+    <w:basedOn w:val="Normal"/>
+    <w:uiPriority w:val="34"/>
+    <w:qFormat/>
+    <w:rsid w:val="003931FE"/>
+    <w:pPr>
+      <w:ind w:left="720"/>
+      <w:contextualSpacing/>
+    </w:pPr>
+  </w:style>
+  <w:style w:type="character" w:customStyle="1" w:styleId="Heading2Char">
+    <w:name w:val="Heading 2 Char"/>
+    <w:basedOn w:val="DefaultParagraphFont"/>
+    <w:link w:val="Heading2"/>
+    <w:uiPriority w:val="9"/>
+    <w:rsid w:val="003931FE"/>
+    <w:rPr>
+      <w:rFonts w:asciiTheme="majorHAnsi" w:eastAsiaTheme="majorEastAsia" w:hAnsiTheme="majorHAnsi" w:cstheme="majorBidi"/>
+      <w:color w:val="2F5496" w:themeColor="accent1" w:themeShade="BF"/>
+      <w:sz w:val="26"/>
+      <w:szCs w:val="26"/>
+    </w:rPr>
   </w:style>
 </w:styles>
 </file>
